--- a/formats/enlightenment_french_minimalist_memory_identity_complete.docx
+++ b/formats/enlightenment_french_minimalist_memory_identity_complete.docx
@@ -99,7 +99,7 @@
         <w:pStyle w:val="FirstParagraph"/>
       </w:pPr>
       <w:r>
-        <w:t xml:space="preserve">The light in Paris at seven-thirty on a September morning is not a color. It is a solvent. It pours down the pale stone of the boulevards, dissolving shadow, bleaching the night’s residue from the cobbles, thinning the world to its essential lines. I watched it from my fourth-floor window on Rue Jacob, a rectangle of cool, clarifying wash. The room behind me was empty. Not sparse. Empty. A bed, a table, one chair. A suitcase, closed, by the door. The walls were the color of dry bone. The floorboards, wide and ancient, held their breath.</w:t>
+        <w:t xml:space="preserve">Jacques’s hands knew the ledger before his eyes did. Fingers traced columns of ink, each entry a ghost: silk, indigo, coffee, souls. His own name appeared three times—purchase, baptism, manumission—three different men pressed onto yellowing paper. The fourth line, where a son should be, remained blank. He closed the book. The numbers did not change.</w:t>
       </w:r>
     </w:p>
     <w:p>
